--- a/BasesDeDados/CONVOCACAO_PARA_COMPENSAR_FALTAS.docx
+++ b/BasesDeDados/CONVOCACAO_PARA_COMPENSAR_FALTAS.docx
@@ -157,7 +157,14 @@
           <w:b/>
           <w:bCs/>
         </w:rPr>
-        <w:t>{{DEPARTAMENTO}}</w:t>
+        <w:t>{{DEPARTAMENTO}</w:t>
+      </w:r>
+      <w:r>
+        <w:rPr>
+          <w:b/>
+          <w:bCs/>
+        </w:rPr>
+        <w:t>}</w:t>
       </w:r>
       <w:r>
         <w:rPr>
@@ -379,7 +386,15 @@
           <w:sz w:val="16"/>
           <w:szCs w:val="16"/>
         </w:rPr>
-        <w:t xml:space="preserve">% (setenta e cinco por cento) do total de </w:t>
+        <w:t xml:space="preserve">% (setenta e cinco por cento) do total </w:t>
+      </w:r>
+      <w:proofErr w:type="gramStart"/>
+      <w:r>
+        <w:rPr>
+          <w:sz w:val="16"/>
+          <w:szCs w:val="16"/>
+        </w:rPr>
+        <w:t xml:space="preserve">de </w:t>
       </w:r>
       <w:r>
         <w:rPr>
@@ -393,7 +408,15 @@
           <w:sz w:val="16"/>
           <w:szCs w:val="16"/>
         </w:rPr>
-        <w:t>horas letivas para aprovação.</w:t>
+        <w:t>horas</w:t>
+      </w:r>
+      <w:proofErr w:type="gramEnd"/>
+      <w:r>
+        <w:rPr>
+          <w:sz w:val="16"/>
+          <w:szCs w:val="16"/>
+        </w:rPr>
+        <w:t xml:space="preserve"> letivas para aprovação.</w:t>
       </w:r>
     </w:p>
     <w:p>
@@ -718,6 +741,7 @@
         </w:rPr>
         <w:t>ANO</w:t>
       </w:r>
+      <w:proofErr w:type="gramStart"/>
       <w:r>
         <w:rPr>
           <w:b/>
@@ -737,7 +761,15 @@
           <w:b/>
           <w:bCs/>
         </w:rPr>
-        <w:t xml:space="preserve"> ___________________________________________________</w:t>
+        <w:t xml:space="preserve"> _</w:t>
+      </w:r>
+      <w:proofErr w:type="gramEnd"/>
+      <w:r>
+        <w:rPr>
+          <w:b/>
+          <w:bCs/>
+        </w:rPr>
+        <w:t>__________________________________________________</w:t>
       </w:r>
     </w:p>
     <w:p>
@@ -788,14 +820,30 @@
           <w:b/>
           <w:bCs/>
         </w:rPr>
-        <w:t>{{ANO}}</w:t>
-      </w:r>
+        <w:t>{{ANO</w:t>
+      </w:r>
+      <w:proofErr w:type="gramStart"/>
       <w:r>
         <w:rPr>
           <w:b/>
           <w:bCs/>
         </w:rPr>
-        <w:t>____________________________________________________</w:t>
+        <w:t>}}</w:t>
+      </w:r>
+      <w:r>
+        <w:rPr>
+          <w:b/>
+          <w:bCs/>
+        </w:rPr>
+        <w:t>_</w:t>
+      </w:r>
+      <w:proofErr w:type="gramEnd"/>
+      <w:r>
+        <w:rPr>
+          <w:b/>
+          <w:bCs/>
+        </w:rPr>
+        <w:t>___________________________________________________</w:t>
       </w:r>
     </w:p>
     <w:sectPr>
@@ -1058,7 +1106,25 @@
         <w:sz w:val="16"/>
         <w:szCs w:val="16"/>
       </w:rPr>
-      <w:t>{{NUMERO}}</w:t>
+      <w:t>{{</w:t>
+    </w:r>
+    <w:proofErr w:type="gramStart"/>
+    <w:r>
+      <w:rPr>
+        <w:bCs/>
+        <w:sz w:val="16"/>
+        <w:szCs w:val="16"/>
+      </w:rPr>
+      <w:t>NUMERO</w:t>
+    </w:r>
+    <w:proofErr w:type="gramEnd"/>
+    <w:r>
+      <w:rPr>
+        <w:bCs/>
+        <w:sz w:val="16"/>
+        <w:szCs w:val="16"/>
+      </w:rPr>
+      <w:t>}}</w:t>
     </w:r>
     <w:r>
       <w:rPr>
@@ -1074,7 +1140,23 @@
         <w:sz w:val="16"/>
         <w:szCs w:val="16"/>
       </w:rPr>
-      <w:t>{{JARDIM}}</w:t>
+      <w:t>{{</w:t>
+    </w:r>
+    <w:r>
+      <w:rPr>
+        <w:bCs/>
+        <w:sz w:val="16"/>
+        <w:szCs w:val="16"/>
+      </w:rPr>
+      <w:t>BAIRRO</w:t>
+    </w:r>
+    <w:r>
+      <w:rPr>
+        <w:bCs/>
+        <w:sz w:val="16"/>
+        <w:szCs w:val="16"/>
+      </w:rPr>
+      <w:t>}}</w:t>
     </w:r>
     <w:r>
       <w:rPr>
@@ -1133,7 +1215,16 @@
         <w:sz w:val="16"/>
         <w:szCs w:val="16"/>
       </w:rPr>
-      <w:t>{{CEP}}</w:t>
+      <w:t>{{CEP</w:t>
+    </w:r>
+    <w:proofErr w:type="gramStart"/>
+    <w:r>
+      <w:rPr>
+        <w:bCs/>
+        <w:sz w:val="16"/>
+        <w:szCs w:val="16"/>
+      </w:rPr>
+      <w:t>}}</w:t>
     </w:r>
     <w:r>
       <w:rPr>
@@ -1141,7 +1232,16 @@
         <w:sz w:val="16"/>
         <w:szCs w:val="16"/>
       </w:rPr>
-      <w:t xml:space="preserve">    -    </w:t>
+      <w:t xml:space="preserve">   </w:t>
+    </w:r>
+    <w:proofErr w:type="gramEnd"/>
+    <w:r>
+      <w:rPr>
+        <w:bCs/>
+        <w:sz w:val="16"/>
+        <w:szCs w:val="16"/>
+      </w:rPr>
+      <w:t xml:space="preserve"> -    </w:t>
     </w:r>
     <w:proofErr w:type="spellStart"/>
     <w:r>
